--- a/KH_HUE_T07_SequenceDiagram_v2.0/KH_HUE_T07_ThaiTrungDuc_NapTien_SequenceDiagram_v2.0.docx
+++ b/KH_HUE_T07_SequenceDiagram_v2.0/KH_HUE_T07_ThaiTrungDuc_NapTien_SequenceDiagram_v2.0.docx
@@ -3,7 +3,6 @@
 <w:document xmlns:wpc="http://schemas.microsoft.com/office/word/2010/wordprocessingCanvas" xmlns:mc="http://schemas.openxmlformats.org/markup-compatibility/2006" xmlns:o="urn:schemas-microsoft-com:office:office" xmlns:r="http://schemas.openxmlformats.org/officeDocument/2006/relationships" xmlns:m="http://schemas.openxmlformats.org/officeDocument/2006/math" xmlns:v="urn:schemas-microsoft-com:vml" xmlns:wp14="http://schemas.microsoft.com/office/word/2010/wordprocessingDrawing" xmlns:wp="http://schemas.openxmlformats.org/drawingml/2006/wordprocessingDrawing" xmlns:w10="urn:schemas-microsoft-com:office:word" xmlns:w="http://schemas.openxmlformats.org/wordprocessingml/2006/main" xmlns:w14="http://schemas.microsoft.com/office/word/2010/wordml" xmlns:w15="http://schemas.microsoft.com/office/word/2012/wordml" xmlns:wpg="http://schemas.microsoft.com/office/word/2010/wordprocessingGroup" xmlns:wpi="http://schemas.microsoft.com/office/word/2010/wordprocessingInk" xmlns:wne="http://schemas.microsoft.com/office/word/2006/wordml" xmlns:wps="http://schemas.microsoft.com/office/word/2010/wordprocessingShape" mc:Ignorable="w14 w15 wp14">
   <w:body>
     <w:p>
-      <w:bookmarkStart w:id="0" w:name="_GoBack"/>
       <w:r>
         <w:rPr>
           <w:noProof/>
@@ -57,10 +56,14 @@
           </wp:inline>
         </w:drawing>
       </w:r>
-      <w:bookmarkEnd w:id="0"/>
     </w:p>
     <w:sectPr>
-      <w:headerReference w:type="default" r:id="rId7"/>
+      <w:headerReference w:type="even" r:id="rId7"/>
+      <w:headerReference w:type="default" r:id="rId8"/>
+      <w:footerReference w:type="even" r:id="rId9"/>
+      <w:footerReference w:type="default" r:id="rId10"/>
+      <w:headerReference w:type="first" r:id="rId11"/>
+      <w:footerReference w:type="first" r:id="rId12"/>
       <w:pgSz w:w="11907" w:h="16840" w:code="9"/>
       <w:pgMar w:top="1440" w:right="1440" w:bottom="1440" w:left="1440" w:header="720" w:footer="720" w:gutter="0"/>
       <w:cols w:space="720"/>
@@ -95,6 +98,36 @@
 </w:endnotes>
 </file>
 
+<file path=word/footer1.xml><?xml version="1.0" encoding="utf-8"?>
+<w:ftr xmlns:wpc="http://schemas.microsoft.com/office/word/2010/wordprocessingCanvas" xmlns:mc="http://schemas.openxmlformats.org/markup-compatibility/2006" xmlns:o="urn:schemas-microsoft-com:office:office" xmlns:r="http://schemas.openxmlformats.org/officeDocument/2006/relationships" xmlns:m="http://schemas.openxmlformats.org/officeDocument/2006/math" xmlns:v="urn:schemas-microsoft-com:vml" xmlns:wp14="http://schemas.microsoft.com/office/word/2010/wordprocessingDrawing" xmlns:wp="http://schemas.openxmlformats.org/drawingml/2006/wordprocessingDrawing" xmlns:w10="urn:schemas-microsoft-com:office:word" xmlns:w="http://schemas.openxmlformats.org/wordprocessingml/2006/main" xmlns:w14="http://schemas.microsoft.com/office/word/2010/wordml" xmlns:w15="http://schemas.microsoft.com/office/word/2012/wordml" xmlns:wpg="http://schemas.microsoft.com/office/word/2010/wordprocessingGroup" xmlns:wpi="http://schemas.microsoft.com/office/word/2010/wordprocessingInk" xmlns:wne="http://schemas.microsoft.com/office/word/2006/wordml" xmlns:wps="http://schemas.microsoft.com/office/word/2010/wordprocessingShape" mc:Ignorable="w14 w15 wp14">
+  <w:p>
+    <w:pPr>
+      <w:pStyle w:val="Footer"/>
+    </w:pPr>
+  </w:p>
+</w:ftr>
+</file>
+
+<file path=word/footer2.xml><?xml version="1.0" encoding="utf-8"?>
+<w:ftr xmlns:wpc="http://schemas.microsoft.com/office/word/2010/wordprocessingCanvas" xmlns:mc="http://schemas.openxmlformats.org/markup-compatibility/2006" xmlns:o="urn:schemas-microsoft-com:office:office" xmlns:r="http://schemas.openxmlformats.org/officeDocument/2006/relationships" xmlns:m="http://schemas.openxmlformats.org/officeDocument/2006/math" xmlns:v="urn:schemas-microsoft-com:vml" xmlns:wp14="http://schemas.microsoft.com/office/word/2010/wordprocessingDrawing" xmlns:wp="http://schemas.openxmlformats.org/drawingml/2006/wordprocessingDrawing" xmlns:w10="urn:schemas-microsoft-com:office:word" xmlns:w="http://schemas.openxmlformats.org/wordprocessingml/2006/main" xmlns:w14="http://schemas.microsoft.com/office/word/2010/wordml" xmlns:w15="http://schemas.microsoft.com/office/word/2012/wordml" xmlns:wpg="http://schemas.microsoft.com/office/word/2010/wordprocessingGroup" xmlns:wpi="http://schemas.microsoft.com/office/word/2010/wordprocessingInk" xmlns:wne="http://schemas.microsoft.com/office/word/2006/wordml" xmlns:wps="http://schemas.microsoft.com/office/word/2010/wordprocessingShape" mc:Ignorable="w14 w15 wp14">
+  <w:p>
+    <w:pPr>
+      <w:pStyle w:val="Footer"/>
+    </w:pPr>
+  </w:p>
+</w:ftr>
+</file>
+
+<file path=word/footer3.xml><?xml version="1.0" encoding="utf-8"?>
+<w:ftr xmlns:wpc="http://schemas.microsoft.com/office/word/2010/wordprocessingCanvas" xmlns:mc="http://schemas.openxmlformats.org/markup-compatibility/2006" xmlns:o="urn:schemas-microsoft-com:office:office" xmlns:r="http://schemas.openxmlformats.org/officeDocument/2006/relationships" xmlns:m="http://schemas.openxmlformats.org/officeDocument/2006/math" xmlns:v="urn:schemas-microsoft-com:vml" xmlns:wp14="http://schemas.microsoft.com/office/word/2010/wordprocessingDrawing" xmlns:wp="http://schemas.openxmlformats.org/drawingml/2006/wordprocessingDrawing" xmlns:w10="urn:schemas-microsoft-com:office:word" xmlns:w="http://schemas.openxmlformats.org/wordprocessingml/2006/main" xmlns:w14="http://schemas.microsoft.com/office/word/2010/wordml" xmlns:w15="http://schemas.microsoft.com/office/word/2012/wordml" xmlns:wpg="http://schemas.microsoft.com/office/word/2010/wordprocessingGroup" xmlns:wpi="http://schemas.microsoft.com/office/word/2010/wordprocessingInk" xmlns:wne="http://schemas.microsoft.com/office/word/2006/wordml" xmlns:wps="http://schemas.microsoft.com/office/word/2010/wordprocessingShape" mc:Ignorable="w14 w15 wp14">
+  <w:p>
+    <w:pPr>
+      <w:pStyle w:val="Footer"/>
+    </w:pPr>
+  </w:p>
+</w:ftr>
+</file>
+
 <file path=word/footnotes.xml><?xml version="1.0" encoding="utf-8"?>
 <w:footnotes xmlns:wpc="http://schemas.microsoft.com/office/word/2010/wordprocessingCanvas" xmlns:mc="http://schemas.openxmlformats.org/markup-compatibility/2006" xmlns:o="urn:schemas-microsoft-com:office:office" xmlns:r="http://schemas.openxmlformats.org/officeDocument/2006/relationships" xmlns:m="http://schemas.openxmlformats.org/officeDocument/2006/math" xmlns:v="urn:schemas-microsoft-com:vml" xmlns:wp14="http://schemas.microsoft.com/office/word/2010/wordprocessingDrawing" xmlns:wp="http://schemas.openxmlformats.org/drawingml/2006/wordprocessingDrawing" xmlns:w10="urn:schemas-microsoft-com:office:word" xmlns:w="http://schemas.openxmlformats.org/wordprocessingml/2006/main" xmlns:w14="http://schemas.microsoft.com/office/word/2010/wordml" xmlns:w15="http://schemas.microsoft.com/office/word/2012/wordml" xmlns:wpg="http://schemas.microsoft.com/office/word/2010/wordprocessingGroup" xmlns:wpi="http://schemas.microsoft.com/office/word/2010/wordprocessingInk" xmlns:wne="http://schemas.microsoft.com/office/word/2006/wordml" xmlns:wps="http://schemas.microsoft.com/office/word/2010/wordprocessingShape" mc:Ignorable="w14 w15 wp14">
   <w:footnote w:type="separator" w:id="-1">
@@ -121,6 +154,16 @@
 </file>
 
 <file path=word/header1.xml><?xml version="1.0" encoding="utf-8"?>
+<w:hdr xmlns:wpc="http://schemas.microsoft.com/office/word/2010/wordprocessingCanvas" xmlns:mc="http://schemas.openxmlformats.org/markup-compatibility/2006" xmlns:o="urn:schemas-microsoft-com:office:office" xmlns:r="http://schemas.openxmlformats.org/officeDocument/2006/relationships" xmlns:m="http://schemas.openxmlformats.org/officeDocument/2006/math" xmlns:v="urn:schemas-microsoft-com:vml" xmlns:wp14="http://schemas.microsoft.com/office/word/2010/wordprocessingDrawing" xmlns:wp="http://schemas.openxmlformats.org/drawingml/2006/wordprocessingDrawing" xmlns:w10="urn:schemas-microsoft-com:office:word" xmlns:w="http://schemas.openxmlformats.org/wordprocessingml/2006/main" xmlns:w14="http://schemas.microsoft.com/office/word/2010/wordml" xmlns:w15="http://schemas.microsoft.com/office/word/2012/wordml" xmlns:wpg="http://schemas.microsoft.com/office/word/2010/wordprocessingGroup" xmlns:wpi="http://schemas.microsoft.com/office/word/2010/wordprocessingInk" xmlns:wne="http://schemas.microsoft.com/office/word/2006/wordml" xmlns:wps="http://schemas.microsoft.com/office/word/2010/wordprocessingShape" mc:Ignorable="w14 w15 wp14">
+  <w:p>
+    <w:pPr>
+      <w:pStyle w:val="Header"/>
+    </w:pPr>
+  </w:p>
+</w:hdr>
+</file>
+
+<file path=word/header2.xml><?xml version="1.0" encoding="utf-8"?>
 <w:hdr xmlns:wpc="http://schemas.microsoft.com/office/word/2010/wordprocessingCanvas" xmlns:mc="http://schemas.openxmlformats.org/markup-compatibility/2006" xmlns:o="urn:schemas-microsoft-com:office:office" xmlns:r="http://schemas.openxmlformats.org/officeDocument/2006/relationships" xmlns:m="http://schemas.openxmlformats.org/officeDocument/2006/math" xmlns:v="urn:schemas-microsoft-com:vml" xmlns:wp14="http://schemas.microsoft.com/office/word/2010/wordprocessingDrawing" xmlns:wp="http://schemas.openxmlformats.org/drawingml/2006/wordprocessingDrawing" xmlns:w10="urn:schemas-microsoft-com:office:word" xmlns:w="http://schemas.openxmlformats.org/wordprocessingml/2006/main" xmlns:w14="http://schemas.microsoft.com/office/word/2010/wordml" xmlns:w15="http://schemas.microsoft.com/office/word/2012/wordml" xmlns:wpg="http://schemas.microsoft.com/office/word/2010/wordprocessingGroup" xmlns:wpi="http://schemas.microsoft.com/office/word/2010/wordprocessingInk" xmlns:wne="http://schemas.microsoft.com/office/word/2006/wordml" xmlns:wps="http://schemas.microsoft.com/office/word/2010/wordprocessingShape" mc:Ignorable="w14 w15 wp14">
   <w:p>
     <w:pPr>
@@ -234,27 +277,21 @@
             <w:sz w:val="20"/>
             <w:szCs w:val="20"/>
           </w:rPr>
-          <w:t>KH_HUE_T07_ThaiTru</w:t>
-        </w:r>
-        <w:r>
-          <w:rPr>
-            <w:color w:val="5B9BD5" w:themeColor="accent1"/>
-            <w:sz w:val="20"/>
-            <w:szCs w:val="20"/>
-          </w:rPr>
-          <w:t>ngDuc_NapTien_SequenceDiagram_v2</w:t>
-        </w:r>
-        <w:r>
-          <w:rPr>
-            <w:color w:val="5B9BD5" w:themeColor="accent1"/>
-            <w:sz w:val="20"/>
-            <w:szCs w:val="20"/>
-          </w:rPr>
-          <w:t>.0</w:t>
+          <w:t>KH_HUE_T07_ThaiTrungDuc_NapTien_SequenceDiagram_v2.0</w:t>
         </w:r>
       </w:sdtContent>
     </w:sdt>
   </w:p>
+  <w:p>
+    <w:pPr>
+      <w:pStyle w:val="Header"/>
+    </w:pPr>
+  </w:p>
+</w:hdr>
+</file>
+
+<file path=word/header3.xml><?xml version="1.0" encoding="utf-8"?>
+<w:hdr xmlns:wpc="http://schemas.microsoft.com/office/word/2010/wordprocessingCanvas" xmlns:mc="http://schemas.openxmlformats.org/markup-compatibility/2006" xmlns:o="urn:schemas-microsoft-com:office:office" xmlns:r="http://schemas.openxmlformats.org/officeDocument/2006/relationships" xmlns:m="http://schemas.openxmlformats.org/officeDocument/2006/math" xmlns:v="urn:schemas-microsoft-com:vml" xmlns:wp14="http://schemas.microsoft.com/office/word/2010/wordprocessingDrawing" xmlns:wp="http://schemas.openxmlformats.org/drawingml/2006/wordprocessingDrawing" xmlns:w10="urn:schemas-microsoft-com:office:word" xmlns:w="http://schemas.openxmlformats.org/wordprocessingml/2006/main" xmlns:w14="http://schemas.microsoft.com/office/word/2010/wordml" xmlns:w15="http://schemas.microsoft.com/office/word/2012/wordml" xmlns:wpg="http://schemas.microsoft.com/office/word/2010/wordprocessingGroup" xmlns:wpi="http://schemas.microsoft.com/office/word/2010/wordprocessingInk" xmlns:wne="http://schemas.microsoft.com/office/word/2006/wordml" xmlns:wps="http://schemas.microsoft.com/office/word/2010/wordprocessingShape" mc:Ignorable="w14 w15 wp14">
   <w:p>
     <w:pPr>
       <w:pStyle w:val="Header"/>
@@ -810,6 +847,7 @@
   </w:compat>
   <w:rsids>
     <w:rsidRoot w:val="00AA4CDA"/>
+    <w:rsid w:val="001D5467"/>
     <w:rsid w:val="00394BEB"/>
     <w:rsid w:val="004C2655"/>
     <w:rsid w:val="00AA4CDA"/>
